--- a/dissertation/word/AI_Healthcare_Analytics_2025/reference.docx
+++ b/dissertation/word/AI_Healthcare_Analytics_2025/reference.docx
@@ -55,17 +55,9 @@
     <w:p>
       <w:pPr>
         <w:pStyle w:val="2"/>
-        <w:rPr>
-          <w:rFonts w:ascii="Times New Roman" w:hAnsi="Times New Roman" w:cs="Times New Roman"/>
-          <w:color w:val="000000" w:themeColor="text1"/>
-        </w:rPr>
       </w:pPr>
       <w:bookmarkStart w:id="1" w:name="heading-2"/>
       <w:r>
-        <w:rPr>
-          <w:rFonts w:ascii="Times New Roman" w:hAnsi="Times New Roman" w:cs="Times New Roman"/>
-          <w:color w:val="000000" w:themeColor="text1"/>
-        </w:rPr>
         <w:t>Heading 2</w:t>
       </w:r>
       <w:bookmarkEnd w:id="1"/>
@@ -73,17 +65,9 @@
     <w:p>
       <w:pPr>
         <w:pStyle w:val="3"/>
-        <w:rPr>
-          <w:rFonts w:cs="Times New Roman"/>
-          <w:color w:val="000000" w:themeColor="text1"/>
-        </w:rPr>
       </w:pPr>
       <w:bookmarkStart w:id="2" w:name="heading-3"/>
       <w:r>
-        <w:rPr>
-          <w:rFonts w:cs="Times New Roman"/>
-          <w:color w:val="000000" w:themeColor="text1"/>
-        </w:rPr>
         <w:t>Heading 3</w:t>
       </w:r>
       <w:bookmarkEnd w:id="2"/>
@@ -91,17 +75,9 @@
     <w:p>
       <w:pPr>
         <w:pStyle w:val="4"/>
-        <w:rPr>
-          <w:rFonts w:cs="Times New Roman"/>
-          <w:color w:val="000000" w:themeColor="text1"/>
-        </w:rPr>
       </w:pPr>
       <w:bookmarkStart w:id="3" w:name="heading-4"/>
       <w:r>
-        <w:rPr>
-          <w:rFonts w:cs="Times New Roman"/>
-          <w:color w:val="000000" w:themeColor="text1"/>
-        </w:rPr>
         <w:t>Heading 4</w:t>
       </w:r>
       <w:bookmarkEnd w:id="3"/>
@@ -109,17 +85,9 @@
     <w:p>
       <w:pPr>
         <w:pStyle w:val="5"/>
-        <w:rPr>
-          <w:rFonts w:cs="Times New Roman"/>
-          <w:color w:val="000000" w:themeColor="text1"/>
-        </w:rPr>
       </w:pPr>
       <w:bookmarkStart w:id="4" w:name="heading-5"/>
       <w:r>
-        <w:rPr>
-          <w:rFonts w:cs="Times New Roman"/>
-          <w:color w:val="000000" w:themeColor="text1"/>
-        </w:rPr>
         <w:t>Heading 5</w:t>
       </w:r>
       <w:bookmarkEnd w:id="4"/>
@@ -127,17 +95,9 @@
     <w:p>
       <w:pPr>
         <w:pStyle w:val="6"/>
-        <w:rPr>
-          <w:rFonts w:cs="Times New Roman"/>
-          <w:color w:val="000000" w:themeColor="text1"/>
-        </w:rPr>
       </w:pPr>
       <w:bookmarkStart w:id="5" w:name="heading-6"/>
       <w:r>
-        <w:rPr>
-          <w:rFonts w:cs="Times New Roman"/>
-          <w:color w:val="000000" w:themeColor="text1"/>
-        </w:rPr>
         <w:t>Heading 6</w:t>
       </w:r>
       <w:bookmarkEnd w:id="5"/>
@@ -145,17 +105,9 @@
     <w:p>
       <w:pPr>
         <w:pStyle w:val="7"/>
-        <w:rPr>
-          <w:rFonts w:cs="Times New Roman"/>
-          <w:color w:val="000000" w:themeColor="text1"/>
-        </w:rPr>
       </w:pPr>
       <w:bookmarkStart w:id="6" w:name="heading-7"/>
       <w:r>
-        <w:rPr>
-          <w:rFonts w:cs="Times New Roman"/>
-          <w:color w:val="000000" w:themeColor="text1"/>
-        </w:rPr>
         <w:t>Heading 7</w:t>
       </w:r>
       <w:bookmarkEnd w:id="6"/>
@@ -163,17 +115,9 @@
     <w:p>
       <w:pPr>
         <w:pStyle w:val="8"/>
-        <w:rPr>
-          <w:rFonts w:cs="Times New Roman"/>
-          <w:color w:val="000000" w:themeColor="text1"/>
-        </w:rPr>
       </w:pPr>
       <w:bookmarkStart w:id="7" w:name="heading-8"/>
       <w:r>
-        <w:rPr>
-          <w:rFonts w:cs="Times New Roman"/>
-          <w:color w:val="000000" w:themeColor="text1"/>
-        </w:rPr>
         <w:t>Heading 8</w:t>
       </w:r>
       <w:bookmarkEnd w:id="7"/>
@@ -181,17 +125,9 @@
     <w:p>
       <w:pPr>
         <w:pStyle w:val="9"/>
-        <w:rPr>
-          <w:rFonts w:cs="Times New Roman"/>
-          <w:color w:val="000000" w:themeColor="text1"/>
-        </w:rPr>
       </w:pPr>
       <w:bookmarkStart w:id="8" w:name="heading-9"/>
       <w:r>
-        <w:rPr>
-          <w:rFonts w:cs="Times New Roman"/>
-          <w:color w:val="000000" w:themeColor="text1"/>
-        </w:rPr>
         <w:t>Heading 9</w:t>
       </w:r>
       <w:bookmarkEnd w:id="8"/>
@@ -854,11 +790,12 @@
     <w:basedOn w:val="a"/>
     <w:next w:val="a0"/>
     <w:link w:val="20"/>
+    <w:autoRedefine/>
     <w:uiPriority w:val="9"/>
     <w:semiHidden/>
     <w:unhideWhenUsed/>
     <w:qFormat/>
-    <w:rsid w:val="00A10FD9"/>
+    <w:rsid w:val="00991E4B"/>
     <w:pPr>
       <w:keepNext/>
       <w:keepLines/>
@@ -866,8 +803,6 @@
       <w:outlineLvl w:val="1"/>
     </w:pPr>
     <w:rPr>
-      <w:rFonts w:asciiTheme="majorHAnsi" w:eastAsiaTheme="majorEastAsia" w:hAnsiTheme="majorHAnsi" w:cstheme="majorBidi"/>
-      <w:color w:val="0F4761" w:themeColor="accent1" w:themeShade="BF"/>
       <w:sz w:val="32"/>
       <w:szCs w:val="32"/>
     </w:rPr>
@@ -877,11 +812,12 @@
     <w:basedOn w:val="a"/>
     <w:next w:val="a0"/>
     <w:link w:val="30"/>
+    <w:autoRedefine/>
     <w:uiPriority w:val="9"/>
     <w:semiHidden/>
     <w:unhideWhenUsed/>
     <w:qFormat/>
-    <w:rsid w:val="00A10FD9"/>
+    <w:rsid w:val="00991E4B"/>
     <w:pPr>
       <w:keepNext/>
       <w:keepLines/>
@@ -889,8 +825,6 @@
       <w:outlineLvl w:val="2"/>
     </w:pPr>
     <w:rPr>
-      <w:rFonts w:eastAsiaTheme="majorEastAsia" w:cstheme="majorBidi"/>
-      <w:color w:val="0F4761" w:themeColor="accent1" w:themeShade="BF"/>
       <w:sz w:val="28"/>
       <w:szCs w:val="28"/>
     </w:rPr>
@@ -900,11 +834,12 @@
     <w:basedOn w:val="a"/>
     <w:next w:val="a0"/>
     <w:link w:val="40"/>
+    <w:autoRedefine/>
     <w:uiPriority w:val="9"/>
     <w:semiHidden/>
     <w:unhideWhenUsed/>
     <w:qFormat/>
-    <w:rsid w:val="00A10FD9"/>
+    <w:rsid w:val="00F044A1"/>
     <w:pPr>
       <w:keepNext/>
       <w:keepLines/>
@@ -912,10 +847,8 @@
       <w:outlineLvl w:val="3"/>
     </w:pPr>
     <w:rPr>
-      <w:rFonts w:eastAsiaTheme="majorEastAsia" w:cstheme="majorBidi"/>
       <w:i/>
       <w:iCs/>
-      <w:color w:val="0F4761" w:themeColor="accent1" w:themeShade="BF"/>
     </w:rPr>
   </w:style>
   <w:style w:type="paragraph" w:styleId="5">
@@ -923,32 +856,30 @@
     <w:basedOn w:val="a"/>
     <w:next w:val="a0"/>
     <w:link w:val="50"/>
+    <w:autoRedefine/>
     <w:uiPriority w:val="9"/>
     <w:semiHidden/>
     <w:unhideWhenUsed/>
     <w:qFormat/>
-    <w:rsid w:val="00A10FD9"/>
+    <w:rsid w:val="00F044A1"/>
     <w:pPr>
       <w:keepNext/>
       <w:keepLines/>
       <w:spacing w:before="80" w:after="40"/>
       <w:outlineLvl w:val="4"/>
     </w:pPr>
-    <w:rPr>
-      <w:rFonts w:eastAsiaTheme="majorEastAsia" w:cstheme="majorBidi"/>
-      <w:color w:val="0F4761" w:themeColor="accent1" w:themeShade="BF"/>
-    </w:rPr>
   </w:style>
   <w:style w:type="paragraph" w:styleId="6">
     <w:name w:val="heading 6"/>
     <w:basedOn w:val="a"/>
     <w:next w:val="a0"/>
     <w:link w:val="60"/>
+    <w:autoRedefine/>
     <w:uiPriority w:val="9"/>
     <w:semiHidden/>
     <w:unhideWhenUsed/>
     <w:qFormat/>
-    <w:rsid w:val="00A10FD9"/>
+    <w:rsid w:val="00F044A1"/>
     <w:pPr>
       <w:keepNext/>
       <w:keepLines/>
@@ -956,10 +887,8 @@
       <w:outlineLvl w:val="5"/>
     </w:pPr>
     <w:rPr>
-      <w:rFonts w:eastAsiaTheme="majorEastAsia" w:cstheme="majorBidi"/>
       <w:i/>
       <w:iCs/>
-      <w:color w:val="595959" w:themeColor="text1" w:themeTint="A6"/>
     </w:rPr>
   </w:style>
   <w:style w:type="paragraph" w:styleId="7">
@@ -967,32 +896,30 @@
     <w:basedOn w:val="a"/>
     <w:next w:val="a0"/>
     <w:link w:val="70"/>
+    <w:autoRedefine/>
     <w:uiPriority w:val="9"/>
     <w:semiHidden/>
     <w:unhideWhenUsed/>
     <w:qFormat/>
-    <w:rsid w:val="00A10FD9"/>
+    <w:rsid w:val="00F044A1"/>
     <w:pPr>
       <w:keepNext/>
       <w:keepLines/>
       <w:spacing w:before="40" w:after="0"/>
       <w:outlineLvl w:val="6"/>
     </w:pPr>
-    <w:rPr>
-      <w:rFonts w:eastAsiaTheme="majorEastAsia" w:cstheme="majorBidi"/>
-      <w:color w:val="595959" w:themeColor="text1" w:themeTint="A6"/>
-    </w:rPr>
   </w:style>
   <w:style w:type="paragraph" w:styleId="8">
     <w:name w:val="heading 8"/>
     <w:basedOn w:val="a"/>
     <w:next w:val="a0"/>
     <w:link w:val="80"/>
+    <w:autoRedefine/>
     <w:uiPriority w:val="9"/>
     <w:semiHidden/>
     <w:unhideWhenUsed/>
     <w:qFormat/>
-    <w:rsid w:val="00A10FD9"/>
+    <w:rsid w:val="00F044A1"/>
     <w:pPr>
       <w:keepNext/>
       <w:keepLines/>
@@ -1000,10 +927,8 @@
       <w:outlineLvl w:val="7"/>
     </w:pPr>
     <w:rPr>
-      <w:rFonts w:eastAsiaTheme="majorEastAsia" w:cstheme="majorBidi"/>
       <w:i/>
       <w:iCs/>
-      <w:color w:val="272727" w:themeColor="text1" w:themeTint="D8"/>
     </w:rPr>
   </w:style>
   <w:style w:type="paragraph" w:styleId="9">
@@ -1011,21 +936,18 @@
     <w:basedOn w:val="a"/>
     <w:next w:val="a0"/>
     <w:link w:val="90"/>
+    <w:autoRedefine/>
     <w:uiPriority w:val="9"/>
     <w:semiHidden/>
     <w:unhideWhenUsed/>
     <w:qFormat/>
-    <w:rsid w:val="00A10FD9"/>
+    <w:rsid w:val="00F044A1"/>
     <w:pPr>
       <w:keepNext/>
       <w:keepLines/>
       <w:spacing w:after="0"/>
       <w:outlineLvl w:val="8"/>
     </w:pPr>
-    <w:rPr>
-      <w:rFonts w:eastAsiaTheme="majorEastAsia" w:cstheme="majorBidi"/>
-      <w:color w:val="272727" w:themeColor="text1" w:themeTint="D8"/>
-    </w:rPr>
   </w:style>
   <w:style w:type="character" w:default="1" w:styleId="a1">
     <w:name w:val="Default Paragraph Font"/>
@@ -1241,10 +1163,10 @@
     <w:link w:val="2"/>
     <w:uiPriority w:val="9"/>
     <w:semiHidden/>
-    <w:rsid w:val="00A10FD9"/>
-    <w:rPr>
-      <w:rFonts w:asciiTheme="majorHAnsi" w:eastAsiaTheme="majorEastAsia" w:hAnsiTheme="majorHAnsi" w:cstheme="majorBidi"/>
-      <w:color w:val="0F4761" w:themeColor="accent1" w:themeShade="BF"/>
+    <w:rsid w:val="00991E4B"/>
+    <w:rPr>
+      <w:rFonts w:ascii="Times New Roman" w:eastAsia="Times New Roman" w:hAnsi="Times New Roman" w:cs="Times New Roman"/>
+      <w:color w:val="000000" w:themeColor="text1"/>
       <w:sz w:val="32"/>
       <w:szCs w:val="32"/>
     </w:rPr>
@@ -1255,10 +1177,10 @@
     <w:link w:val="3"/>
     <w:uiPriority w:val="9"/>
     <w:semiHidden/>
-    <w:rsid w:val="00A10FD9"/>
-    <w:rPr>
-      <w:rFonts w:eastAsiaTheme="majorEastAsia" w:cstheme="majorBidi"/>
-      <w:color w:val="0F4761" w:themeColor="accent1" w:themeShade="BF"/>
+    <w:rsid w:val="00991E4B"/>
+    <w:rPr>
+      <w:rFonts w:ascii="Times New Roman" w:eastAsia="Times New Roman" w:hAnsi="Times New Roman" w:cs="Times New Roman"/>
+      <w:color w:val="000000" w:themeColor="text1"/>
       <w:sz w:val="28"/>
       <w:szCs w:val="28"/>
     </w:rPr>
@@ -1269,12 +1191,12 @@
     <w:link w:val="4"/>
     <w:uiPriority w:val="9"/>
     <w:semiHidden/>
-    <w:rsid w:val="00A10FD9"/>
-    <w:rPr>
-      <w:rFonts w:eastAsiaTheme="majorEastAsia" w:cstheme="majorBidi"/>
+    <w:rsid w:val="00F044A1"/>
+    <w:rPr>
+      <w:rFonts w:ascii="Times New Roman" w:eastAsia="Times New Roman" w:hAnsi="Times New Roman" w:cs="Times New Roman"/>
       <w:i/>
       <w:iCs/>
-      <w:color w:val="0F4761" w:themeColor="accent1" w:themeShade="BF"/>
+      <w:color w:val="000000" w:themeColor="text1"/>
     </w:rPr>
   </w:style>
   <w:style w:type="character" w:customStyle="1" w:styleId="50">
@@ -1283,10 +1205,10 @@
     <w:link w:val="5"/>
     <w:uiPriority w:val="9"/>
     <w:semiHidden/>
-    <w:rsid w:val="00A10FD9"/>
-    <w:rPr>
-      <w:rFonts w:eastAsiaTheme="majorEastAsia" w:cstheme="majorBidi"/>
-      <w:color w:val="0F4761" w:themeColor="accent1" w:themeShade="BF"/>
+    <w:rsid w:val="00F044A1"/>
+    <w:rPr>
+      <w:rFonts w:ascii="Times New Roman" w:eastAsia="Times New Roman" w:hAnsi="Times New Roman" w:cs="Times New Roman"/>
+      <w:color w:val="000000" w:themeColor="text1"/>
     </w:rPr>
   </w:style>
   <w:style w:type="character" w:customStyle="1" w:styleId="60">
@@ -1295,12 +1217,12 @@
     <w:link w:val="6"/>
     <w:uiPriority w:val="9"/>
     <w:semiHidden/>
-    <w:rsid w:val="00A10FD9"/>
-    <w:rPr>
-      <w:rFonts w:eastAsiaTheme="majorEastAsia" w:cstheme="majorBidi"/>
+    <w:rsid w:val="00F044A1"/>
+    <w:rPr>
+      <w:rFonts w:ascii="Times New Roman" w:eastAsia="Times New Roman" w:hAnsi="Times New Roman" w:cs="Times New Roman"/>
       <w:i/>
       <w:iCs/>
-      <w:color w:val="595959" w:themeColor="text1" w:themeTint="A6"/>
+      <w:color w:val="000000" w:themeColor="text1"/>
     </w:rPr>
   </w:style>
   <w:style w:type="character" w:customStyle="1" w:styleId="70">
@@ -1309,10 +1231,10 @@
     <w:link w:val="7"/>
     <w:uiPriority w:val="9"/>
     <w:semiHidden/>
-    <w:rsid w:val="00A10FD9"/>
-    <w:rPr>
-      <w:rFonts w:eastAsiaTheme="majorEastAsia" w:cstheme="majorBidi"/>
-      <w:color w:val="595959" w:themeColor="text1" w:themeTint="A6"/>
+    <w:rsid w:val="00F044A1"/>
+    <w:rPr>
+      <w:rFonts w:ascii="Times New Roman" w:eastAsia="Times New Roman" w:hAnsi="Times New Roman" w:cs="Times New Roman"/>
+      <w:color w:val="000000" w:themeColor="text1"/>
     </w:rPr>
   </w:style>
   <w:style w:type="character" w:customStyle="1" w:styleId="80">
@@ -1321,12 +1243,12 @@
     <w:link w:val="8"/>
     <w:uiPriority w:val="9"/>
     <w:semiHidden/>
-    <w:rsid w:val="00A10FD9"/>
-    <w:rPr>
-      <w:rFonts w:eastAsiaTheme="majorEastAsia" w:cstheme="majorBidi"/>
+    <w:rsid w:val="00F044A1"/>
+    <w:rPr>
+      <w:rFonts w:ascii="Times New Roman" w:eastAsia="Times New Roman" w:hAnsi="Times New Roman" w:cs="Times New Roman"/>
       <w:i/>
       <w:iCs/>
-      <w:color w:val="272727" w:themeColor="text1" w:themeTint="D8"/>
+      <w:color w:val="000000" w:themeColor="text1"/>
     </w:rPr>
   </w:style>
   <w:style w:type="character" w:customStyle="1" w:styleId="90">
@@ -1335,10 +1257,10 @@
     <w:link w:val="9"/>
     <w:uiPriority w:val="9"/>
     <w:semiHidden/>
-    <w:rsid w:val="00A10FD9"/>
-    <w:rPr>
-      <w:rFonts w:eastAsiaTheme="majorEastAsia" w:cstheme="majorBidi"/>
-      <w:color w:val="272727" w:themeColor="text1" w:themeTint="D8"/>
+    <w:rsid w:val="00F044A1"/>
+    <w:rPr>
+      <w:rFonts w:ascii="Times New Roman" w:eastAsia="Times New Roman" w:hAnsi="Times New Roman" w:cs="Times New Roman"/>
+      <w:color w:val="000000" w:themeColor="text1"/>
     </w:rPr>
   </w:style>
   <w:style w:type="paragraph" w:styleId="aa">
@@ -1504,6 +1426,23 @@
       <w:spacing w:before="240" w:line="259" w:lineRule="auto"/>
       <w:outlineLvl w:val="9"/>
     </w:pPr>
+  </w:style>
+  <w:style w:type="paragraph" w:customStyle="1" w:styleId="11">
+    <w:name w:val="样式1"/>
+    <w:basedOn w:val="2"/>
+    <w:autoRedefine/>
+    <w:qFormat/>
+    <w:rsid w:val="00991E4B"/>
+    <w:rPr>
+      <w:color w:val="0E2841" w:themeColor="text2"/>
+    </w:rPr>
+  </w:style>
+  <w:style w:type="paragraph" w:customStyle="1" w:styleId="21">
+    <w:name w:val="样式2"/>
+    <w:basedOn w:val="4"/>
+    <w:autoRedefine/>
+    <w:qFormat/>
+    <w:rsid w:val="003D0B7E"/>
   </w:style>
 </w:styles>
 </file>

--- a/dissertation/word/AI_Healthcare_Analytics_2025/reference.docx
+++ b/dissertation/word/AI_Healthcare_Analytics_2025/reference.docx
@@ -1354,10 +1354,16 @@
   </w:style>
   <w:style w:type="paragraph" w:customStyle="1" w:styleId="TableCaption">
     <w:name w:val="Table Caption"/>
-    <w:basedOn w:val="ac"/>
+    <w:autoRedefine/>
+    <w:rsid w:val="0088781C"/>
     <w:pPr>
       <w:keepNext/>
     </w:pPr>
+    <w:rPr>
+      <w:rFonts w:ascii="Times New Roman" w:eastAsia="Times New Roman" w:hAnsi="Times New Roman" w:cs="Times New Roman"/>
+      <w:iCs/>
+      <w:color w:val="000000" w:themeColor="text1"/>
+    </w:rPr>
   </w:style>
   <w:style w:type="paragraph" w:customStyle="1" w:styleId="ImageCaption">
     <w:name w:val="Image Caption"/>

--- a/dissertation/word/AI_Healthcare_Analytics_2025/reference.docx
+++ b/dissertation/word/AI_Healthcare_Analytics_2025/reference.docx
@@ -1368,6 +1368,11 @@
   <w:style w:type="paragraph" w:customStyle="1" w:styleId="ImageCaption">
     <w:name w:val="Image Caption"/>
     <w:basedOn w:val="ac"/>
+    <w:autoRedefine/>
+    <w:rsid w:val="00DE7BF2"/>
+    <w:rPr>
+      <w:iCs/>
+    </w:rPr>
   </w:style>
   <w:style w:type="paragraph" w:customStyle="1" w:styleId="Figure">
     <w:name w:val="Figure"/>
